--- a/src/data/catalog/0119.docx
+++ b/src/data/catalog/0119.docx
@@ -140,61 +140,6 @@
       </w:pPr>
       <w:r>
         <w:rPr>
-          <w:noProof/>
-          <w:sz w:val="40"/>
-          <w:szCs w:val="40"/>
-        </w:rPr>
-        <w:drawing>
-          <wp:inline distT="0" distB="0" distL="0" distR="0" wp14:anchorId="47D6159A" wp14:editId="06F5BB9F">
-            <wp:extent cx="1860265" cy="1860265"/>
-            <wp:effectExtent l="0" t="0" r="6985" b="6985"/>
-            <wp:docPr id="484317811" name="Picture 2"/>
-            <wp:cNvGraphicFramePr>
-              <a:graphicFrameLocks xmlns:a="http://schemas.openxmlformats.org/drawingml/2006/main" noChangeAspect="1"/>
-            </wp:cNvGraphicFramePr>
-            <a:graphic xmlns:a="http://schemas.openxmlformats.org/drawingml/2006/main">
-              <a:graphicData uri="http://schemas.openxmlformats.org/drawingml/2006/picture">
-                <pic:pic xmlns:pic="http://schemas.openxmlformats.org/drawingml/2006/picture">
-                  <pic:nvPicPr>
-                    <pic:cNvPr id="0" name="Picture 6"/>
-                    <pic:cNvPicPr>
-                      <a:picLocks noChangeAspect="1" noChangeArrowheads="1"/>
-                    </pic:cNvPicPr>
-                  </pic:nvPicPr>
-                  <pic:blipFill>
-                    <a:blip r:embed="rId7">
-                      <a:extLst>
-                        <a:ext uri="{28A0092B-C50C-407E-A947-70E740481C1C}">
-                          <a14:useLocalDpi xmlns:a14="http://schemas.microsoft.com/office/drawing/2010/main" val="0"/>
-                        </a:ext>
-                      </a:extLst>
-                    </a:blip>
-                    <a:srcRect/>
-                    <a:stretch>
-                      <a:fillRect/>
-                    </a:stretch>
-                  </pic:blipFill>
-                  <pic:spPr bwMode="auto">
-                    <a:xfrm>
-                      <a:off x="0" y="0"/>
-                      <a:ext cx="1865994" cy="1865994"/>
-                    </a:xfrm>
-                    <a:prstGeom prst="rect">
-                      <a:avLst/>
-                    </a:prstGeom>
-                    <a:noFill/>
-                    <a:ln>
-                      <a:noFill/>
-                    </a:ln>
-                  </pic:spPr>
-                </pic:pic>
-              </a:graphicData>
-            </a:graphic>
-          </wp:inline>
-        </w:drawing>
-      </w:r>
-      <w:r>
-        <w:rPr>
           <w:sz w:val="40"/>
           <w:szCs w:val="40"/>
         </w:rPr>
@@ -207,10 +152,10 @@
           <w:szCs w:val="40"/>
         </w:rPr>
         <w:drawing>
-          <wp:inline distT="0" distB="0" distL="0" distR="0" wp14:anchorId="1BA7CDA9" wp14:editId="49AC97BA">
-            <wp:extent cx="1860265" cy="1860265"/>
-            <wp:effectExtent l="0" t="0" r="6985" b="6985"/>
-            <wp:docPr id="485977520" name="Picture 2" descr="A silver wrench on a white background&#10;&#10;AI-generated content may be incorrect."/>
+          <wp:inline distT="0" distB="0" distL="0" distR="0" wp14:anchorId="1F60EC82" wp14:editId="5DB1A700">
+            <wp:extent cx="2377440" cy="2377440"/>
+            <wp:effectExtent l="0" t="0" r="0" b="0"/>
+            <wp:docPr id="1872789247" name="Picture 1" descr="A silver tool with two round holes&#10;&#10;AI-generated content may be incorrect."/>
             <wp:cNvGraphicFramePr>
               <a:graphicFrameLocks xmlns:a="http://schemas.openxmlformats.org/drawingml/2006/main" noChangeAspect="1"/>
             </wp:cNvGraphicFramePr>
@@ -218,36 +163,29 @@
               <a:graphicData uri="http://schemas.openxmlformats.org/drawingml/2006/picture">
                 <pic:pic xmlns:pic="http://schemas.openxmlformats.org/drawingml/2006/picture">
                   <pic:nvPicPr>
-                    <pic:cNvPr id="485977520" name="Picture 2" descr="A silver wrench on a white background&#10;&#10;AI-generated content may be incorrect."/>
-                    <pic:cNvPicPr>
-                      <a:picLocks noChangeAspect="1" noChangeArrowheads="1"/>
-                    </pic:cNvPicPr>
+                    <pic:cNvPr id="1872789247" name="Picture 1" descr="A silver tool with two round holes&#10;&#10;AI-generated content may be incorrect."/>
+                    <pic:cNvPicPr/>
                   </pic:nvPicPr>
                   <pic:blipFill>
-                    <a:blip r:embed="rId7">
+                    <a:blip r:embed="rId7" cstate="print">
                       <a:extLst>
                         <a:ext uri="{28A0092B-C50C-407E-A947-70E740481C1C}">
                           <a14:useLocalDpi xmlns:a14="http://schemas.microsoft.com/office/drawing/2010/main" val="0"/>
                         </a:ext>
                       </a:extLst>
                     </a:blip>
-                    <a:srcRect/>
                     <a:stretch>
                       <a:fillRect/>
                     </a:stretch>
                   </pic:blipFill>
-                  <pic:spPr bwMode="auto">
+                  <pic:spPr>
                     <a:xfrm>
                       <a:off x="0" y="0"/>
-                      <a:ext cx="1865994" cy="1865994"/>
+                      <a:ext cx="2377440" cy="2377440"/>
                     </a:xfrm>
                     <a:prstGeom prst="rect">
                       <a:avLst/>
                     </a:prstGeom>
-                    <a:noFill/>
-                    <a:ln>
-                      <a:noFill/>
-                    </a:ln>
                   </pic:spPr>
                 </pic:pic>
               </a:graphicData>
@@ -262,10 +200,10 @@
           <w:szCs w:val="40"/>
         </w:rPr>
         <w:drawing>
-          <wp:inline distT="0" distB="0" distL="0" distR="0" wp14:anchorId="5560C7D6" wp14:editId="7D45A916">
-            <wp:extent cx="1860265" cy="1860265"/>
-            <wp:effectExtent l="0" t="0" r="6985" b="6985"/>
-            <wp:docPr id="896485712" name="Picture 2" descr="A silver wrench on a white background&#10;&#10;AI-generated content may be incorrect."/>
+          <wp:inline distT="0" distB="0" distL="0" distR="0" wp14:anchorId="4184C9A8" wp14:editId="46559E95">
+            <wp:extent cx="2461260" cy="2461260"/>
+            <wp:effectExtent l="0" t="0" r="0" b="0"/>
+            <wp:docPr id="1263354103" name="Picture 2" descr="A silver wrench with two round holes&#10;&#10;AI-generated content may be incorrect."/>
             <wp:cNvGraphicFramePr>
               <a:graphicFrameLocks xmlns:a="http://schemas.openxmlformats.org/drawingml/2006/main" noChangeAspect="1"/>
             </wp:cNvGraphicFramePr>
@@ -273,36 +211,29 @@
               <a:graphicData uri="http://schemas.openxmlformats.org/drawingml/2006/picture">
                 <pic:pic xmlns:pic="http://schemas.openxmlformats.org/drawingml/2006/picture">
                   <pic:nvPicPr>
-                    <pic:cNvPr id="896485712" name="Picture 2" descr="A silver wrench on a white background&#10;&#10;AI-generated content may be incorrect."/>
-                    <pic:cNvPicPr>
-                      <a:picLocks noChangeAspect="1" noChangeArrowheads="1"/>
-                    </pic:cNvPicPr>
+                    <pic:cNvPr id="1263354103" name="Picture 2" descr="A silver wrench with two round holes&#10;&#10;AI-generated content may be incorrect."/>
+                    <pic:cNvPicPr/>
                   </pic:nvPicPr>
                   <pic:blipFill>
-                    <a:blip r:embed="rId7">
+                    <a:blip r:embed="rId8" cstate="print">
                       <a:extLst>
                         <a:ext uri="{28A0092B-C50C-407E-A947-70E740481C1C}">
                           <a14:useLocalDpi xmlns:a14="http://schemas.microsoft.com/office/drawing/2010/main" val="0"/>
                         </a:ext>
                       </a:extLst>
                     </a:blip>
-                    <a:srcRect/>
                     <a:stretch>
                       <a:fillRect/>
                     </a:stretch>
                   </pic:blipFill>
-                  <pic:spPr bwMode="auto">
+                  <pic:spPr>
                     <a:xfrm>
                       <a:off x="0" y="0"/>
-                      <a:ext cx="1865994" cy="1865994"/>
+                      <a:ext cx="2461260" cy="2461260"/>
                     </a:xfrm>
                     <a:prstGeom prst="rect">
                       <a:avLst/>
                     </a:prstGeom>
-                    <a:noFill/>
-                    <a:ln>
-                      <a:noFill/>
-                    </a:ln>
                   </pic:spPr>
                 </pic:pic>
               </a:graphicData>
@@ -517,6 +448,7 @@
                 <w:kern w:val="0"/>
                 <w14:ligatures w14:val="none"/>
               </w:rPr>
+              <w:lastRenderedPageBreak/>
               <w:t>Artículo N°</w:t>
             </w:r>
           </w:p>
@@ -703,17 +635,7 @@
                 <w:kern w:val="0"/>
                 <w14:ligatures w14:val="none"/>
               </w:rPr>
-              <w:t>01190</w:t>
-            </w:r>
-            <w:r>
-              <w:rPr>
-                <w:rFonts w:ascii="Roboto" w:eastAsia="Times New Roman" w:hAnsi="Roboto" w:cs="Times New Roman"/>
-                <w:color w:val="212529"/>
-                <w:spacing w:val="15"/>
-                <w:kern w:val="0"/>
-                <w14:ligatures w14:val="none"/>
-              </w:rPr>
-              <w:t>2</w:t>
+              <w:t>011902</w:t>
             </w:r>
           </w:p>
         </w:tc>
@@ -784,18 +706,7 @@
                 <w:kern w:val="0"/>
                 <w14:ligatures w14:val="none"/>
               </w:rPr>
-              <w:lastRenderedPageBreak/>
-              <w:t>01190</w:t>
-            </w:r>
-            <w:r>
-              <w:rPr>
-                <w:rFonts w:ascii="Roboto" w:eastAsia="Times New Roman" w:hAnsi="Roboto" w:cs="Times New Roman"/>
-                <w:color w:val="212529"/>
-                <w:spacing w:val="15"/>
-                <w:kern w:val="0"/>
-                <w14:ligatures w14:val="none"/>
-              </w:rPr>
-              <w:t>3</w:t>
+              <w:t>011903</w:t>
             </w:r>
           </w:p>
         </w:tc>
@@ -3763,6 +3674,7 @@
   <w:style w:type="character" w:default="1" w:styleId="DefaultParagraphFont">
     <w:name w:val="Default Paragraph Font"/>
     <w:uiPriority w:val="1"/>
+    <w:semiHidden/>
     <w:unhideWhenUsed/>
   </w:style>
   <w:style w:type="table" w:default="1" w:styleId="TableNormal">

--- a/src/data/catalog/0119.docx
+++ b/src/data/catalog/0119.docx
@@ -8,7 +8,7 @@
           <w:noProof/>
         </w:rPr>
         <w:drawing>
-          <wp:anchor distT="0" distB="0" distL="114300" distR="114300" simplePos="0" relativeHeight="251658240" behindDoc="1" locked="0" layoutInCell="1" allowOverlap="1" wp14:anchorId="44F1969A" wp14:editId="6BA6D8EE">
+          <wp:anchor distT="0" distB="0" distL="114300" distR="114300" simplePos="0" relativeHeight="251658240" behindDoc="1" locked="0" layoutInCell="1" allowOverlap="1" wp14:anchorId="07D700A7" wp14:editId="5E40B2A6">
             <wp:simplePos x="0" y="0"/>
             <wp:positionH relativeFrom="column">
               <wp:posOffset>0</wp:posOffset>
@@ -41,7 +41,7 @@
                     <pic:cNvPicPr/>
                   </pic:nvPicPr>
                   <pic:blipFill>
-                    <a:blip r:embed="rId5">
+                    <a:blip r:embed="rId5" cstate="print">
                       <a:extLst>
                         <a:ext uri="{96DAC541-7B7A-43D3-8B79-37D633B846F1}">
                           <asvg:svgBlip xmlns:asvg="http://schemas.microsoft.com/office/drawing/2016/SVG/main" r:embed="rId6"/>
@@ -64,12 +64,6 @@
                 </pic:pic>
               </a:graphicData>
             </a:graphic>
-            <wp14:sizeRelH relativeFrom="margin">
-              <wp14:pctWidth>0</wp14:pctWidth>
-            </wp14:sizeRelH>
-            <wp14:sizeRelV relativeFrom="margin">
-              <wp14:pctHeight>0</wp14:pctHeight>
-            </wp14:sizeRelV>
           </wp:anchor>
         </w:drawing>
       </w:r>
@@ -111,8 +105,13 @@
         <w:tab/>
       </w:r>
       <w:r>
-        <w:tab/>
-        <w:t>artools.com</w:t>
+        <w:t>artools</w:t>
+      </w:r>
+      <w:r>
+        <w:t>web</w:t>
+      </w:r>
+      <w:r>
+        <w:t>.com</w:t>
       </w:r>
     </w:p>
     <w:p/>
@@ -140,19 +139,12 @@
       </w:pPr>
       <w:r>
         <w:rPr>
-          <w:sz w:val="40"/>
-          <w:szCs w:val="40"/>
-        </w:rPr>
-        <w:t xml:space="preserve"> </w:t>
-      </w:r>
-      <w:r>
-        <w:rPr>
           <w:noProof/>
           <w:sz w:val="40"/>
           <w:szCs w:val="40"/>
         </w:rPr>
         <w:drawing>
-          <wp:inline distT="0" distB="0" distL="0" distR="0" wp14:anchorId="1F60EC82" wp14:editId="5DB1A700">
+          <wp:inline distT="0" distB="0" distL="0" distR="0" wp14:anchorId="73127C0B" wp14:editId="272DA7DC">
             <wp:extent cx="2377440" cy="2377440"/>
             <wp:effectExtent l="0" t="0" r="0" b="0"/>
             <wp:docPr id="1872789247" name="Picture 1" descr="A silver tool with two round holes&#10;&#10;AI-generated content may be incorrect."/>
@@ -200,7 +192,7 @@
           <w:szCs w:val="40"/>
         </w:rPr>
         <w:drawing>
-          <wp:inline distT="0" distB="0" distL="0" distR="0" wp14:anchorId="4184C9A8" wp14:editId="46559E95">
+          <wp:inline distT="0" distB="0" distL="0" distR="0" wp14:anchorId="1D8D7220" wp14:editId="565FE8E0">
             <wp:extent cx="2461260" cy="2461260"/>
             <wp:effectExtent l="0" t="0" r="0" b="0"/>
             <wp:docPr id="1263354103" name="Picture 2" descr="A silver wrench with two round holes&#10;&#10;AI-generated content may be incorrect."/>
@@ -249,12 +241,21 @@
           <w:bCs/>
         </w:rPr>
       </w:pPr>
+      <w:proofErr w:type="spellStart"/>
       <w:r>
         <w:rPr>
           <w:b/>
           <w:bCs/>
         </w:rPr>
-        <w:t>Características:</w:t>
+        <w:t>Características</w:t>
+      </w:r>
+      <w:proofErr w:type="spellEnd"/>
+      <w:r>
+        <w:rPr>
+          <w:b/>
+          <w:bCs/>
+        </w:rPr>
+        <w:t>:</w:t>
       </w:r>
     </w:p>
     <w:p>
@@ -267,20 +268,17 @@
         <w:spacing w:beforeAutospacing="1" w:after="0" w:afterAutospacing="1" w:line="240" w:lineRule="auto"/>
         <w:outlineLvl w:val="2"/>
       </w:pPr>
+      <w:proofErr w:type="spellStart"/>
       <w:r>
-        <w:t xml:space="preserve">Completamente </w:t>
+        <w:t>Completamente</w:t>
+      </w:r>
+      <w:proofErr w:type="spellEnd"/>
+      <w:r>
+        <w:t xml:space="preserve"> </w:t>
       </w:r>
       <w:r>
         <w:t>Pulido</w:t>
       </w:r>
-    </w:p>
-    <w:p>
-      <w:pPr>
-        <w:shd w:val="clear" w:color="auto" w:fill="FFFFFF"/>
-        <w:spacing w:beforeAutospacing="1" w:after="0" w:afterAutospacing="1" w:line="240" w:lineRule="auto"/>
-        <w:ind w:left="720"/>
-        <w:outlineLvl w:val="2"/>
-      </w:pPr>
     </w:p>
     <w:p>
       <w:pPr>
@@ -292,17 +290,14 @@
         <w:spacing w:beforeAutospacing="1" w:after="0" w:afterAutospacing="1" w:line="240" w:lineRule="auto"/>
         <w:outlineLvl w:val="2"/>
       </w:pPr>
+      <w:proofErr w:type="spellStart"/>
       <w:r>
-        <w:t>Níquel cromado.</w:t>
+        <w:t>Cromado</w:t>
       </w:r>
-    </w:p>
-    <w:p>
-      <w:pPr>
-        <w:shd w:val="clear" w:color="auto" w:fill="FFFFFF"/>
-        <w:spacing w:beforeAutospacing="1" w:after="0" w:afterAutospacing="1" w:line="240" w:lineRule="auto"/>
-        <w:ind w:left="720"/>
-        <w:outlineLvl w:val="2"/>
-      </w:pPr>
+      <w:proofErr w:type="spellEnd"/>
+      <w:r>
+        <w:t xml:space="preserve"> Brillante</w:t>
+      </w:r>
     </w:p>
     <w:p>
       <w:pPr>
@@ -314,17 +309,30 @@
         <w:spacing w:beforeAutospacing="1" w:after="0" w:afterAutospacing="1" w:line="240" w:lineRule="auto"/>
         <w:outlineLvl w:val="2"/>
       </w:pPr>
+      <w:proofErr w:type="spellStart"/>
       <w:r>
-        <w:t>Debidamente endurecido y templado.</w:t>
+        <w:t>Debidamente</w:t>
       </w:r>
-    </w:p>
-    <w:p>
-      <w:pPr>
-        <w:shd w:val="clear" w:color="auto" w:fill="FFFFFF"/>
-        <w:spacing w:beforeAutospacing="1" w:after="0" w:afterAutospacing="1" w:line="240" w:lineRule="auto"/>
-        <w:ind w:left="720"/>
-        <w:outlineLvl w:val="2"/>
-      </w:pPr>
+      <w:proofErr w:type="spellEnd"/>
+      <w:r>
+        <w:t xml:space="preserve"> </w:t>
+      </w:r>
+      <w:proofErr w:type="spellStart"/>
+      <w:r>
+        <w:t>endurecido</w:t>
+      </w:r>
+      <w:proofErr w:type="spellEnd"/>
+      <w:r>
+        <w:t xml:space="preserve"> y </w:t>
+      </w:r>
+      <w:proofErr w:type="spellStart"/>
+      <w:r>
+        <w:t>templado</w:t>
+      </w:r>
+      <w:proofErr w:type="spellEnd"/>
+      <w:r>
+        <w:t>.</w:t>
+      </w:r>
     </w:p>
     <w:p>
       <w:pPr>
@@ -335,65 +343,16 @@
         <w:shd w:val="clear" w:color="auto" w:fill="FFFFFF"/>
         <w:spacing w:beforeAutospacing="1" w:after="0" w:afterAutospacing="1" w:line="240" w:lineRule="auto"/>
         <w:outlineLvl w:val="2"/>
+        <w:rPr>
+          <w:lang w:val="es-CR"/>
+        </w:rPr>
       </w:pPr>
       <w:r>
+        <w:rPr>
+          <w:lang w:val="es-CR"/>
+        </w:rPr>
         <w:t>Fabricado en acero CRV de alta calidad.</w:t>
       </w:r>
-    </w:p>
-    <w:p>
-      <w:pPr>
-        <w:shd w:val="clear" w:color="auto" w:fill="FFFFFF"/>
-        <w:spacing w:beforeAutospacing="1" w:after="0" w:afterAutospacing="1" w:line="240" w:lineRule="auto"/>
-        <w:outlineLvl w:val="2"/>
-        <w:rPr>
-          <w:rFonts w:ascii="Roboto" w:eastAsia="Times New Roman" w:hAnsi="Roboto" w:cs="Times New Roman"/>
-          <w:b/>
-          <w:bCs/>
-          <w:color w:val="212529"/>
-          <w:kern w:val="0"/>
-          <w:sz w:val="27"/>
-          <w:szCs w:val="27"/>
-          <w14:ligatures w14:val="none"/>
-        </w:rPr>
-      </w:pPr>
-    </w:p>
-    <w:p>
-      <w:pPr>
-        <w:shd w:val="clear" w:color="auto" w:fill="FFFFFF"/>
-        <w:spacing w:beforeAutospacing="1" w:after="0" w:afterAutospacing="1" w:line="240" w:lineRule="auto"/>
-        <w:outlineLvl w:val="2"/>
-        <w:rPr>
-          <w:rFonts w:ascii="Roboto" w:eastAsia="Times New Roman" w:hAnsi="Roboto" w:cs="Times New Roman"/>
-          <w:b/>
-          <w:bCs/>
-          <w:color w:val="212529"/>
-          <w:kern w:val="0"/>
-          <w:sz w:val="27"/>
-          <w:szCs w:val="27"/>
-          <w14:ligatures w14:val="none"/>
-        </w:rPr>
-      </w:pPr>
-      <w:r>
-        <w:rPr>
-          <w:rFonts w:ascii="Roboto" w:eastAsia="Times New Roman" w:hAnsi="Roboto" w:cs="Times New Roman"/>
-          <w:b/>
-          <w:bCs/>
-          <w:color w:val="212529"/>
-          <w:kern w:val="0"/>
-          <w:sz w:val="27"/>
-          <w:szCs w:val="27"/>
-          <w14:ligatures w14:val="none"/>
-        </w:rPr>
-        <w:t>Presupuesto</w:t>
-      </w:r>
-    </w:p>
-    <w:p>
-      <w:pPr>
-        <w:rPr>
-          <w:sz w:val="36"/>
-          <w:szCs w:val="36"/>
-        </w:rPr>
-      </w:pPr>
     </w:p>
     <w:tbl>
       <w:tblPr>
@@ -435,9 +394,9 @@
                 <w:color w:val="FFFFFF" w:themeColor="background1"/>
                 <w:spacing w:val="15"/>
                 <w:kern w:val="0"/>
-                <w14:ligatures w14:val="none"/>
               </w:rPr>
             </w:pPr>
+            <w:proofErr w:type="spellStart"/>
             <w:r>
               <w:rPr>
                 <w:rFonts w:ascii="Roboto" w:eastAsia="Times New Roman" w:hAnsi="Roboto" w:cs="Times New Roman"/>
@@ -446,10 +405,20 @@
                 <w:color w:val="FFFFFF" w:themeColor="background1"/>
                 <w:spacing w:val="15"/>
                 <w:kern w:val="0"/>
-                <w14:ligatures w14:val="none"/>
-              </w:rPr>
-              <w:lastRenderedPageBreak/>
-              <w:t>Artículo N°</w:t>
+              </w:rPr>
+              <w:t>Artículo</w:t>
+            </w:r>
+            <w:proofErr w:type="spellEnd"/>
+            <w:r>
+              <w:rPr>
+                <w:rFonts w:ascii="Roboto" w:eastAsia="Times New Roman" w:hAnsi="Roboto" w:cs="Times New Roman"/>
+                <w:b/>
+                <w:bCs/>
+                <w:color w:val="FFFFFF" w:themeColor="background1"/>
+                <w:spacing w:val="15"/>
+                <w:kern w:val="0"/>
+              </w:rPr>
+              <w:t xml:space="preserve"> N°</w:t>
             </w:r>
           </w:p>
         </w:tc>
@@ -469,6 +438,7 @@
           <w:p>
             <w:pPr>
               <w:spacing w:after="0" w:line="240" w:lineRule="auto"/>
+              <w:jc w:val="center"/>
               <w:rPr>
                 <w:rFonts w:ascii="Roboto" w:eastAsia="Times New Roman" w:hAnsi="Roboto" w:cs="Times New Roman"/>
                 <w:b/>
@@ -476,9 +446,9 @@
                 <w:color w:val="FFFFFF" w:themeColor="background1"/>
                 <w:spacing w:val="15"/>
                 <w:kern w:val="0"/>
-                <w14:ligatures w14:val="none"/>
               </w:rPr>
             </w:pPr>
+            <w:proofErr w:type="spellStart"/>
             <w:r>
               <w:rPr>
                 <w:rFonts w:ascii="Roboto" w:eastAsia="Times New Roman" w:hAnsi="Roboto" w:cs="Times New Roman"/>
@@ -487,10 +457,10 @@
                 <w:color w:val="FFFFFF" w:themeColor="background1"/>
                 <w:spacing w:val="15"/>
                 <w:kern w:val="0"/>
-                <w14:ligatures w14:val="none"/>
-              </w:rPr>
-              <w:t>Tamaño (</w:t>
+              </w:rPr>
+              <w:t>Tamaño</w:t>
             </w:r>
+            <w:proofErr w:type="spellEnd"/>
             <w:r>
               <w:rPr>
                 <w:rFonts w:ascii="Roboto" w:eastAsia="Times New Roman" w:hAnsi="Roboto" w:cs="Times New Roman"/>
@@ -499,7 +469,17 @@
                 <w:color w:val="FFFFFF" w:themeColor="background1"/>
                 <w:spacing w:val="15"/>
                 <w:kern w:val="0"/>
-                <w14:ligatures w14:val="none"/>
+              </w:rPr>
+              <w:t xml:space="preserve"> (</w:t>
+            </w:r>
+            <w:r>
+              <w:rPr>
+                <w:rFonts w:ascii="Roboto" w:eastAsia="Times New Roman" w:hAnsi="Roboto" w:cs="Times New Roman"/>
+                <w:b/>
+                <w:bCs/>
+                <w:color w:val="FFFFFF" w:themeColor="background1"/>
+                <w:spacing w:val="15"/>
+                <w:kern w:val="0"/>
               </w:rPr>
               <w:t>mm</w:t>
             </w:r>
@@ -511,7 +491,6 @@
                 <w:color w:val="FFFFFF" w:themeColor="background1"/>
                 <w:spacing w:val="15"/>
                 <w:kern w:val="0"/>
-                <w14:ligatures w14:val="none"/>
               </w:rPr>
               <w:t>)</w:t>
             </w:r>
@@ -542,7 +521,6 @@
                 <w:color w:val="212529"/>
                 <w:spacing w:val="15"/>
                 <w:kern w:val="0"/>
-                <w14:ligatures w14:val="none"/>
               </w:rPr>
             </w:pPr>
             <w:r>
@@ -551,7 +529,6 @@
                 <w:color w:val="212529"/>
                 <w:spacing w:val="15"/>
                 <w:kern w:val="0"/>
-                <w14:ligatures w14:val="none"/>
               </w:rPr>
               <w:t>011901</w:t>
             </w:r>
@@ -572,12 +549,12 @@
           <w:p>
             <w:pPr>
               <w:spacing w:after="0" w:line="240" w:lineRule="auto"/>
-              <w:rPr>
-                <w:rFonts w:ascii="Roboto" w:eastAsia="Times New Roman" w:hAnsi="Roboto" w:cs="Times New Roman"/>
-                <w:color w:val="212529"/>
-                <w:spacing w:val="15"/>
-                <w:kern w:val="0"/>
-                <w14:ligatures w14:val="none"/>
+              <w:jc w:val="center"/>
+              <w:rPr>
+                <w:rFonts w:ascii="Roboto" w:eastAsia="Times New Roman" w:hAnsi="Roboto" w:cs="Times New Roman"/>
+                <w:color w:val="212529"/>
+                <w:spacing w:val="15"/>
+                <w:kern w:val="0"/>
               </w:rPr>
             </w:pPr>
             <w:r>
@@ -586,7 +563,6 @@
                 <w:color w:val="212529"/>
                 <w:spacing w:val="15"/>
                 <w:kern w:val="0"/>
-                <w14:ligatures w14:val="none"/>
               </w:rPr>
               <w:t>1</w:t>
             </w:r>
@@ -596,7 +572,6 @@
                 <w:color w:val="212529"/>
                 <w:spacing w:val="15"/>
                 <w:kern w:val="0"/>
-                <w14:ligatures w14:val="none"/>
               </w:rPr>
               <w:t>0x11</w:t>
             </w:r>
@@ -624,7 +599,6 @@
                 <w:color w:val="212529"/>
                 <w:spacing w:val="15"/>
                 <w:kern w:val="0"/>
-                <w14:ligatures w14:val="none"/>
               </w:rPr>
             </w:pPr>
             <w:r>
@@ -633,7 +607,6 @@
                 <w:color w:val="212529"/>
                 <w:spacing w:val="15"/>
                 <w:kern w:val="0"/>
-                <w14:ligatures w14:val="none"/>
               </w:rPr>
               <w:t>011902</w:t>
             </w:r>
@@ -654,12 +627,12 @@
           <w:p>
             <w:pPr>
               <w:spacing w:after="0" w:line="240" w:lineRule="auto"/>
-              <w:rPr>
-                <w:rFonts w:ascii="Roboto" w:eastAsia="Times New Roman" w:hAnsi="Roboto" w:cs="Times New Roman"/>
-                <w:color w:val="212529"/>
-                <w:spacing w:val="15"/>
-                <w:kern w:val="0"/>
-                <w14:ligatures w14:val="none"/>
+              <w:jc w:val="center"/>
+              <w:rPr>
+                <w:rFonts w:ascii="Roboto" w:eastAsia="Times New Roman" w:hAnsi="Roboto" w:cs="Times New Roman"/>
+                <w:color w:val="212529"/>
+                <w:spacing w:val="15"/>
+                <w:kern w:val="0"/>
               </w:rPr>
             </w:pPr>
             <w:r>
@@ -668,7 +641,6 @@
                 <w:color w:val="212529"/>
                 <w:spacing w:val="15"/>
                 <w:kern w:val="0"/>
-                <w14:ligatures w14:val="none"/>
               </w:rPr>
               <w:t>11x13</w:t>
             </w:r>
@@ -695,7 +667,6 @@
                 <w:color w:val="212529"/>
                 <w:spacing w:val="15"/>
                 <w:kern w:val="0"/>
-                <w14:ligatures w14:val="none"/>
               </w:rPr>
             </w:pPr>
             <w:r>
@@ -704,7 +675,6 @@
                 <w:color w:val="212529"/>
                 <w:spacing w:val="15"/>
                 <w:kern w:val="0"/>
-                <w14:ligatures w14:val="none"/>
               </w:rPr>
               <w:t>011903</w:t>
             </w:r>
@@ -724,12 +694,12 @@
           <w:p>
             <w:pPr>
               <w:spacing w:after="0" w:line="240" w:lineRule="auto"/>
-              <w:rPr>
-                <w:rFonts w:ascii="Roboto" w:eastAsia="Times New Roman" w:hAnsi="Roboto" w:cs="Times New Roman"/>
-                <w:color w:val="212529"/>
-                <w:spacing w:val="15"/>
-                <w:kern w:val="0"/>
-                <w14:ligatures w14:val="none"/>
+              <w:jc w:val="center"/>
+              <w:rPr>
+                <w:rFonts w:ascii="Roboto" w:eastAsia="Times New Roman" w:hAnsi="Roboto" w:cs="Times New Roman"/>
+                <w:color w:val="212529"/>
+                <w:spacing w:val="15"/>
+                <w:kern w:val="0"/>
               </w:rPr>
             </w:pPr>
             <w:r>
@@ -738,7 +708,6 @@
                 <w:color w:val="212529"/>
                 <w:spacing w:val="15"/>
                 <w:kern w:val="0"/>
-                <w14:ligatures w14:val="none"/>
               </w:rPr>
               <w:t>12x13</w:t>
             </w:r>
@@ -764,7 +733,6 @@
                 <w:color w:val="212529"/>
                 <w:spacing w:val="15"/>
                 <w:kern w:val="0"/>
-                <w14:ligatures w14:val="none"/>
               </w:rPr>
             </w:pPr>
             <w:r>
@@ -773,7 +741,6 @@
                 <w:color w:val="212529"/>
                 <w:spacing w:val="15"/>
                 <w:kern w:val="0"/>
-                <w14:ligatures w14:val="none"/>
               </w:rPr>
               <w:t>01190</w:t>
             </w:r>
@@ -783,7 +750,6 @@
                 <w:color w:val="212529"/>
                 <w:spacing w:val="15"/>
                 <w:kern w:val="0"/>
-                <w14:ligatures w14:val="none"/>
               </w:rPr>
               <w:t>4</w:t>
             </w:r>
@@ -803,12 +769,12 @@
           <w:p>
             <w:pPr>
               <w:spacing w:after="0" w:line="240" w:lineRule="auto"/>
-              <w:rPr>
-                <w:rFonts w:ascii="Roboto" w:eastAsia="Times New Roman" w:hAnsi="Roboto" w:cs="Times New Roman"/>
-                <w:color w:val="212529"/>
-                <w:spacing w:val="15"/>
-                <w:kern w:val="0"/>
-                <w14:ligatures w14:val="none"/>
+              <w:jc w:val="center"/>
+              <w:rPr>
+                <w:rFonts w:ascii="Roboto" w:eastAsia="Times New Roman" w:hAnsi="Roboto" w:cs="Times New Roman"/>
+                <w:color w:val="212529"/>
+                <w:spacing w:val="15"/>
+                <w:kern w:val="0"/>
               </w:rPr>
             </w:pPr>
             <w:r>
@@ -817,7 +783,6 @@
                 <w:color w:val="212529"/>
                 <w:spacing w:val="15"/>
                 <w:kern w:val="0"/>
-                <w14:ligatures w14:val="none"/>
               </w:rPr>
               <w:t>14x15</w:t>
             </w:r>
@@ -843,7 +808,6 @@
                 <w:color w:val="212529"/>
                 <w:spacing w:val="15"/>
                 <w:kern w:val="0"/>
-                <w14:ligatures w14:val="none"/>
               </w:rPr>
             </w:pPr>
             <w:r>
@@ -852,7 +816,6 @@
                 <w:color w:val="212529"/>
                 <w:spacing w:val="15"/>
                 <w:kern w:val="0"/>
-                <w14:ligatures w14:val="none"/>
               </w:rPr>
               <w:t>01190</w:t>
             </w:r>
@@ -862,7 +825,6 @@
                 <w:color w:val="212529"/>
                 <w:spacing w:val="15"/>
                 <w:kern w:val="0"/>
-                <w14:ligatures w14:val="none"/>
               </w:rPr>
               <w:t>5</w:t>
             </w:r>
@@ -882,12 +844,12 @@
           <w:p>
             <w:pPr>
               <w:spacing w:after="0" w:line="240" w:lineRule="auto"/>
-              <w:rPr>
-                <w:rFonts w:ascii="Roboto" w:eastAsia="Times New Roman" w:hAnsi="Roboto" w:cs="Times New Roman"/>
-                <w:color w:val="212529"/>
-                <w:spacing w:val="15"/>
-                <w:kern w:val="0"/>
-                <w14:ligatures w14:val="none"/>
+              <w:jc w:val="center"/>
+              <w:rPr>
+                <w:rFonts w:ascii="Roboto" w:eastAsia="Times New Roman" w:hAnsi="Roboto" w:cs="Times New Roman"/>
+                <w:color w:val="212529"/>
+                <w:spacing w:val="15"/>
+                <w:kern w:val="0"/>
               </w:rPr>
             </w:pPr>
             <w:r>
@@ -896,7 +858,6 @@
                 <w:color w:val="212529"/>
                 <w:spacing w:val="15"/>
                 <w:kern w:val="0"/>
-                <w14:ligatures w14:val="none"/>
               </w:rPr>
               <w:t>14x17</w:t>
             </w:r>
@@ -922,7 +883,6 @@
                 <w:color w:val="212529"/>
                 <w:spacing w:val="15"/>
                 <w:kern w:val="0"/>
-                <w14:ligatures w14:val="none"/>
               </w:rPr>
             </w:pPr>
             <w:r>
@@ -931,7 +891,6 @@
                 <w:color w:val="212529"/>
                 <w:spacing w:val="15"/>
                 <w:kern w:val="0"/>
-                <w14:ligatures w14:val="none"/>
               </w:rPr>
               <w:t>01190</w:t>
             </w:r>
@@ -941,7 +900,6 @@
                 <w:color w:val="212529"/>
                 <w:spacing w:val="15"/>
                 <w:kern w:val="0"/>
-                <w14:ligatures w14:val="none"/>
               </w:rPr>
               <w:t>6</w:t>
             </w:r>
@@ -961,12 +919,12 @@
           <w:p>
             <w:pPr>
               <w:spacing w:after="0" w:line="240" w:lineRule="auto"/>
-              <w:rPr>
-                <w:rFonts w:ascii="Roboto" w:eastAsia="Times New Roman" w:hAnsi="Roboto" w:cs="Times New Roman"/>
-                <w:color w:val="212529"/>
-                <w:spacing w:val="15"/>
-                <w:kern w:val="0"/>
-                <w14:ligatures w14:val="none"/>
+              <w:jc w:val="center"/>
+              <w:rPr>
+                <w:rFonts w:ascii="Roboto" w:eastAsia="Times New Roman" w:hAnsi="Roboto" w:cs="Times New Roman"/>
+                <w:color w:val="212529"/>
+                <w:spacing w:val="15"/>
+                <w:kern w:val="0"/>
               </w:rPr>
             </w:pPr>
             <w:r>
@@ -975,7 +933,6 @@
                 <w:color w:val="212529"/>
                 <w:spacing w:val="15"/>
                 <w:kern w:val="0"/>
-                <w14:ligatures w14:val="none"/>
               </w:rPr>
               <w:t>16x17</w:t>
             </w:r>
@@ -1001,7 +958,6 @@
                 <w:color w:val="212529"/>
                 <w:spacing w:val="15"/>
                 <w:kern w:val="0"/>
-                <w14:ligatures w14:val="none"/>
               </w:rPr>
             </w:pPr>
             <w:r>
@@ -1010,7 +966,6 @@
                 <w:color w:val="212529"/>
                 <w:spacing w:val="15"/>
                 <w:kern w:val="0"/>
-                <w14:ligatures w14:val="none"/>
               </w:rPr>
               <w:t>01190</w:t>
             </w:r>
@@ -1020,7 +975,6 @@
                 <w:color w:val="212529"/>
                 <w:spacing w:val="15"/>
                 <w:kern w:val="0"/>
-                <w14:ligatures w14:val="none"/>
               </w:rPr>
               <w:t>7</w:t>
             </w:r>
@@ -1040,12 +994,12 @@
           <w:p>
             <w:pPr>
               <w:spacing w:after="0" w:line="240" w:lineRule="auto"/>
-              <w:rPr>
-                <w:rFonts w:ascii="Roboto" w:eastAsia="Times New Roman" w:hAnsi="Roboto" w:cs="Times New Roman"/>
-                <w:color w:val="212529"/>
-                <w:spacing w:val="15"/>
-                <w:kern w:val="0"/>
-                <w14:ligatures w14:val="none"/>
+              <w:jc w:val="center"/>
+              <w:rPr>
+                <w:rFonts w:ascii="Roboto" w:eastAsia="Times New Roman" w:hAnsi="Roboto" w:cs="Times New Roman"/>
+                <w:color w:val="212529"/>
+                <w:spacing w:val="15"/>
+                <w:kern w:val="0"/>
               </w:rPr>
             </w:pPr>
             <w:r>
@@ -1054,7 +1008,6 @@
                 <w:color w:val="212529"/>
                 <w:spacing w:val="15"/>
                 <w:kern w:val="0"/>
-                <w14:ligatures w14:val="none"/>
               </w:rPr>
               <w:t>18x19</w:t>
             </w:r>
@@ -1080,7 +1033,6 @@
                 <w:color w:val="212529"/>
                 <w:spacing w:val="15"/>
                 <w:kern w:val="0"/>
-                <w14:ligatures w14:val="none"/>
               </w:rPr>
             </w:pPr>
             <w:r>
@@ -1089,7 +1041,6 @@
                 <w:color w:val="212529"/>
                 <w:spacing w:val="15"/>
                 <w:kern w:val="0"/>
-                <w14:ligatures w14:val="none"/>
               </w:rPr>
               <w:t>01190</w:t>
             </w:r>
@@ -1099,7 +1050,6 @@
                 <w:color w:val="212529"/>
                 <w:spacing w:val="15"/>
                 <w:kern w:val="0"/>
-                <w14:ligatures w14:val="none"/>
               </w:rPr>
               <w:t>8</w:t>
             </w:r>
@@ -1119,12 +1069,12 @@
           <w:p>
             <w:pPr>
               <w:spacing w:after="0" w:line="240" w:lineRule="auto"/>
-              <w:rPr>
-                <w:rFonts w:ascii="Roboto" w:eastAsia="Times New Roman" w:hAnsi="Roboto" w:cs="Times New Roman"/>
-                <w:color w:val="212529"/>
-                <w:spacing w:val="15"/>
-                <w:kern w:val="0"/>
-                <w14:ligatures w14:val="none"/>
+              <w:jc w:val="center"/>
+              <w:rPr>
+                <w:rFonts w:ascii="Roboto" w:eastAsia="Times New Roman" w:hAnsi="Roboto" w:cs="Times New Roman"/>
+                <w:color w:val="212529"/>
+                <w:spacing w:val="15"/>
+                <w:kern w:val="0"/>
               </w:rPr>
             </w:pPr>
             <w:r>
@@ -1133,7 +1083,6 @@
                 <w:color w:val="212529"/>
                 <w:spacing w:val="15"/>
                 <w:kern w:val="0"/>
-                <w14:ligatures w14:val="none"/>
               </w:rPr>
               <w:t>19x22</w:t>
             </w:r>
@@ -1159,7 +1108,6 @@
                 <w:color w:val="212529"/>
                 <w:spacing w:val="15"/>
                 <w:kern w:val="0"/>
-                <w14:ligatures w14:val="none"/>
               </w:rPr>
             </w:pPr>
             <w:r>
@@ -1168,7 +1116,6 @@
                 <w:color w:val="212529"/>
                 <w:spacing w:val="15"/>
                 <w:kern w:val="0"/>
-                <w14:ligatures w14:val="none"/>
               </w:rPr>
               <w:t>01190</w:t>
             </w:r>
@@ -1178,7 +1125,6 @@
                 <w:color w:val="212529"/>
                 <w:spacing w:val="15"/>
                 <w:kern w:val="0"/>
-                <w14:ligatures w14:val="none"/>
               </w:rPr>
               <w:t>9</w:t>
             </w:r>
@@ -1198,12 +1144,12 @@
           <w:p>
             <w:pPr>
               <w:spacing w:after="0" w:line="240" w:lineRule="auto"/>
-              <w:rPr>
-                <w:rFonts w:ascii="Roboto" w:eastAsia="Times New Roman" w:hAnsi="Roboto" w:cs="Times New Roman"/>
-                <w:color w:val="212529"/>
-                <w:spacing w:val="15"/>
-                <w:kern w:val="0"/>
-                <w14:ligatures w14:val="none"/>
+              <w:jc w:val="center"/>
+              <w:rPr>
+                <w:rFonts w:ascii="Roboto" w:eastAsia="Times New Roman" w:hAnsi="Roboto" w:cs="Times New Roman"/>
+                <w:color w:val="212529"/>
+                <w:spacing w:val="15"/>
+                <w:kern w:val="0"/>
               </w:rPr>
             </w:pPr>
             <w:r>
@@ -1212,7 +1158,6 @@
                 <w:color w:val="212529"/>
                 <w:spacing w:val="15"/>
                 <w:kern w:val="0"/>
-                <w14:ligatures w14:val="none"/>
               </w:rPr>
               <w:t>21x23</w:t>
             </w:r>
@@ -1238,7 +1183,6 @@
                 <w:color w:val="212529"/>
                 <w:spacing w:val="15"/>
                 <w:kern w:val="0"/>
-                <w14:ligatures w14:val="none"/>
               </w:rPr>
             </w:pPr>
             <w:r>
@@ -1247,7 +1191,6 @@
                 <w:color w:val="212529"/>
                 <w:spacing w:val="15"/>
                 <w:kern w:val="0"/>
-                <w14:ligatures w14:val="none"/>
               </w:rPr>
               <w:t>0119</w:t>
             </w:r>
@@ -1257,7 +1200,6 @@
                 <w:color w:val="212529"/>
                 <w:spacing w:val="15"/>
                 <w:kern w:val="0"/>
-                <w14:ligatures w14:val="none"/>
               </w:rPr>
               <w:t>10</w:t>
             </w:r>
@@ -1277,12 +1219,12 @@
           <w:p>
             <w:pPr>
               <w:spacing w:after="0" w:line="240" w:lineRule="auto"/>
-              <w:rPr>
-                <w:rFonts w:ascii="Roboto" w:eastAsia="Times New Roman" w:hAnsi="Roboto" w:cs="Times New Roman"/>
-                <w:color w:val="212529"/>
-                <w:spacing w:val="15"/>
-                <w:kern w:val="0"/>
-                <w14:ligatures w14:val="none"/>
+              <w:jc w:val="center"/>
+              <w:rPr>
+                <w:rFonts w:ascii="Roboto" w:eastAsia="Times New Roman" w:hAnsi="Roboto" w:cs="Times New Roman"/>
+                <w:color w:val="212529"/>
+                <w:spacing w:val="15"/>
+                <w:kern w:val="0"/>
               </w:rPr>
             </w:pPr>
             <w:r>
@@ -1291,7 +1233,6 @@
                 <w:color w:val="212529"/>
                 <w:spacing w:val="15"/>
                 <w:kern w:val="0"/>
-                <w14:ligatures w14:val="none"/>
               </w:rPr>
               <w:t>24x27</w:t>
             </w:r>
@@ -1317,7 +1258,6 @@
                 <w:color w:val="212529"/>
                 <w:spacing w:val="15"/>
                 <w:kern w:val="0"/>
-                <w14:ligatures w14:val="none"/>
               </w:rPr>
             </w:pPr>
             <w:r>
@@ -1326,7 +1266,6 @@
                 <w:color w:val="212529"/>
                 <w:spacing w:val="15"/>
                 <w:kern w:val="0"/>
-                <w14:ligatures w14:val="none"/>
               </w:rPr>
               <w:t>0119</w:t>
             </w:r>
@@ -1336,7 +1275,6 @@
                 <w:color w:val="212529"/>
                 <w:spacing w:val="15"/>
                 <w:kern w:val="0"/>
-                <w14:ligatures w14:val="none"/>
               </w:rPr>
               <w:t>11</w:t>
             </w:r>
@@ -1356,12 +1294,12 @@
           <w:p>
             <w:pPr>
               <w:spacing w:after="0" w:line="240" w:lineRule="auto"/>
-              <w:rPr>
-                <w:rFonts w:ascii="Roboto" w:eastAsia="Times New Roman" w:hAnsi="Roboto" w:cs="Times New Roman"/>
-                <w:color w:val="212529"/>
-                <w:spacing w:val="15"/>
-                <w:kern w:val="0"/>
-                <w14:ligatures w14:val="none"/>
+              <w:jc w:val="center"/>
+              <w:rPr>
+                <w:rFonts w:ascii="Roboto" w:eastAsia="Times New Roman" w:hAnsi="Roboto" w:cs="Times New Roman"/>
+                <w:color w:val="212529"/>
+                <w:spacing w:val="15"/>
+                <w:kern w:val="0"/>
               </w:rPr>
             </w:pPr>
             <w:r>
@@ -1370,7 +1308,6 @@
                 <w:color w:val="212529"/>
                 <w:spacing w:val="15"/>
                 <w:kern w:val="0"/>
-                <w14:ligatures w14:val="none"/>
               </w:rPr>
               <w:t>30x32</w:t>
             </w:r>
@@ -3037,37 +2974,37 @@
       </w:rPr>
     </w:lvl>
   </w:abstractNum>
-  <w:num w:numId="1" w16cid:durableId="977414365">
+  <w:num w:numId="1" w16cid:durableId="1980919856">
     <w:abstractNumId w:val="3"/>
   </w:num>
-  <w:num w:numId="2" w16cid:durableId="156267439">
+  <w:num w:numId="2" w16cid:durableId="1725981133">
     <w:abstractNumId w:val="10"/>
   </w:num>
-  <w:num w:numId="3" w16cid:durableId="1118644871">
+  <w:num w:numId="3" w16cid:durableId="1375348395">
     <w:abstractNumId w:val="9"/>
   </w:num>
-  <w:num w:numId="4" w16cid:durableId="1354067062">
+  <w:num w:numId="4" w16cid:durableId="144902040">
     <w:abstractNumId w:val="7"/>
   </w:num>
-  <w:num w:numId="5" w16cid:durableId="1881626988">
+  <w:num w:numId="5" w16cid:durableId="948241562">
     <w:abstractNumId w:val="8"/>
   </w:num>
-  <w:num w:numId="6" w16cid:durableId="1305895214">
+  <w:num w:numId="6" w16cid:durableId="1459301776">
     <w:abstractNumId w:val="6"/>
   </w:num>
-  <w:num w:numId="7" w16cid:durableId="946741484">
+  <w:num w:numId="7" w16cid:durableId="485711888">
     <w:abstractNumId w:val="5"/>
   </w:num>
-  <w:num w:numId="8" w16cid:durableId="787898000">
+  <w:num w:numId="8" w16cid:durableId="1244796761">
     <w:abstractNumId w:val="4"/>
   </w:num>
-  <w:num w:numId="9" w16cid:durableId="979265905">
+  <w:num w:numId="9" w16cid:durableId="1466309263">
     <w:abstractNumId w:val="1"/>
   </w:num>
-  <w:num w:numId="10" w16cid:durableId="340008580">
+  <w:num w:numId="10" w16cid:durableId="1422330729">
     <w:abstractNumId w:val="0"/>
   </w:num>
-  <w:num w:numId="11" w16cid:durableId="301859758">
+  <w:num w:numId="11" w16cid:durableId="175462872">
     <w:abstractNumId w:val="2"/>
   </w:num>
 </w:numbering>
@@ -3083,7 +3020,6 @@
         <w:sz w:val="24"/>
         <w:szCs w:val="24"/>
         <w:lang w:val="en-US" w:eastAsia="en-US" w:bidi="ar-SA"/>
-        <w14:ligatures w14:val="standardContextual"/>
       </w:rPr>
     </w:rPrDefault>
     <w:pPrDefault>
@@ -3473,12 +3409,13 @@
   <w:style w:type="paragraph" w:default="1" w:styleId="Normal">
     <w:name w:val="Normal"/>
     <w:qFormat/>
+    <w:rsid w:val="00F1666A"/>
   </w:style>
-  <w:style w:type="paragraph" w:styleId="Heading1">
+  <w:style w:type="paragraph" w:styleId="Titlu1">
     <w:name w:val="heading 1"/>
     <w:basedOn w:val="Normal"/>
     <w:next w:val="Normal"/>
-    <w:link w:val="Heading1Char"/>
+    <w:link w:val="Titlu1Caracter"/>
     <w:uiPriority w:val="9"/>
     <w:qFormat/>
     <w:rsid w:val="00E27186"/>
@@ -3495,11 +3432,11 @@
       <w:szCs w:val="40"/>
     </w:rPr>
   </w:style>
-  <w:style w:type="paragraph" w:styleId="Heading2">
+  <w:style w:type="paragraph" w:styleId="Titlu2">
     <w:name w:val="heading 2"/>
     <w:basedOn w:val="Normal"/>
     <w:next w:val="Normal"/>
-    <w:link w:val="Heading2Char"/>
+    <w:link w:val="Titlu2Caracter"/>
     <w:uiPriority w:val="9"/>
     <w:unhideWhenUsed/>
     <w:qFormat/>
@@ -3517,11 +3454,11 @@
       <w:szCs w:val="32"/>
     </w:rPr>
   </w:style>
-  <w:style w:type="paragraph" w:styleId="Heading3">
+  <w:style w:type="paragraph" w:styleId="Titlu3">
     <w:name w:val="heading 3"/>
     <w:basedOn w:val="Normal"/>
     <w:next w:val="Normal"/>
-    <w:link w:val="Heading3Char"/>
+    <w:link w:val="Titlu3Caracter"/>
     <w:uiPriority w:val="9"/>
     <w:unhideWhenUsed/>
     <w:qFormat/>
@@ -3539,11 +3476,11 @@
       <w:szCs w:val="28"/>
     </w:rPr>
   </w:style>
-  <w:style w:type="paragraph" w:styleId="Heading4">
+  <w:style w:type="paragraph" w:styleId="Titlu4">
     <w:name w:val="heading 4"/>
     <w:basedOn w:val="Normal"/>
     <w:next w:val="Normal"/>
-    <w:link w:val="Heading4Char"/>
+    <w:link w:val="Titlu4Caracter"/>
     <w:uiPriority w:val="9"/>
     <w:semiHidden/>
     <w:unhideWhenUsed/>
@@ -3562,11 +3499,11 @@
       <w:color w:val="0F4761" w:themeColor="accent1" w:themeShade="BF"/>
     </w:rPr>
   </w:style>
-  <w:style w:type="paragraph" w:styleId="Heading5">
+  <w:style w:type="paragraph" w:styleId="Titlu5">
     <w:name w:val="heading 5"/>
     <w:basedOn w:val="Normal"/>
     <w:next w:val="Normal"/>
-    <w:link w:val="Heading5Char"/>
+    <w:link w:val="Titlu5Caracter"/>
     <w:uiPriority w:val="9"/>
     <w:semiHidden/>
     <w:unhideWhenUsed/>
@@ -3583,11 +3520,11 @@
       <w:color w:val="0F4761" w:themeColor="accent1" w:themeShade="BF"/>
     </w:rPr>
   </w:style>
-  <w:style w:type="paragraph" w:styleId="Heading6">
+  <w:style w:type="paragraph" w:styleId="Titlu6">
     <w:name w:val="heading 6"/>
     <w:basedOn w:val="Normal"/>
     <w:next w:val="Normal"/>
-    <w:link w:val="Heading6Char"/>
+    <w:link w:val="Titlu6Caracter"/>
     <w:uiPriority w:val="9"/>
     <w:semiHidden/>
     <w:unhideWhenUsed/>
@@ -3606,11 +3543,11 @@
       <w:color w:val="595959" w:themeColor="text1" w:themeTint="A6"/>
     </w:rPr>
   </w:style>
-  <w:style w:type="paragraph" w:styleId="Heading7">
+  <w:style w:type="paragraph" w:styleId="Titlu7">
     <w:name w:val="heading 7"/>
     <w:basedOn w:val="Normal"/>
     <w:next w:val="Normal"/>
-    <w:link w:val="Heading7Char"/>
+    <w:link w:val="Titlu7Caracter"/>
     <w:uiPriority w:val="9"/>
     <w:semiHidden/>
     <w:unhideWhenUsed/>
@@ -3627,11 +3564,11 @@
       <w:color w:val="595959" w:themeColor="text1" w:themeTint="A6"/>
     </w:rPr>
   </w:style>
-  <w:style w:type="paragraph" w:styleId="Heading8">
+  <w:style w:type="paragraph" w:styleId="Titlu8">
     <w:name w:val="heading 8"/>
     <w:basedOn w:val="Normal"/>
     <w:next w:val="Normal"/>
-    <w:link w:val="Heading8Char"/>
+    <w:link w:val="Titlu8Caracter"/>
     <w:uiPriority w:val="9"/>
     <w:semiHidden/>
     <w:unhideWhenUsed/>
@@ -3650,11 +3587,11 @@
       <w:color w:val="272727" w:themeColor="text1" w:themeTint="D8"/>
     </w:rPr>
   </w:style>
-  <w:style w:type="paragraph" w:styleId="Heading9">
+  <w:style w:type="paragraph" w:styleId="Titlu9">
     <w:name w:val="heading 9"/>
     <w:basedOn w:val="Normal"/>
     <w:next w:val="Normal"/>
-    <w:link w:val="Heading9Char"/>
+    <w:link w:val="Titlu9Caracter"/>
     <w:uiPriority w:val="9"/>
     <w:semiHidden/>
     <w:unhideWhenUsed/>
@@ -3671,13 +3608,13 @@
       <w:color w:val="272727" w:themeColor="text1" w:themeTint="D8"/>
     </w:rPr>
   </w:style>
-  <w:style w:type="character" w:default="1" w:styleId="DefaultParagraphFont">
+  <w:style w:type="character" w:default="1" w:styleId="Fontdeparagrafimplicit">
     <w:name w:val="Default Paragraph Font"/>
     <w:uiPriority w:val="1"/>
     <w:semiHidden/>
     <w:unhideWhenUsed/>
   </w:style>
-  <w:style w:type="table" w:default="1" w:styleId="TableNormal">
+  <w:style w:type="table" w:default="1" w:styleId="TabelNormal">
     <w:name w:val="Normal Table"/>
     <w:uiPriority w:val="99"/>
     <w:semiHidden/>
@@ -3692,16 +3629,16 @@
       </w:tblCellMar>
     </w:tblPr>
   </w:style>
-  <w:style w:type="numbering" w:default="1" w:styleId="NoList">
+  <w:style w:type="numbering" w:default="1" w:styleId="FrListare">
     <w:name w:val="No List"/>
     <w:uiPriority w:val="99"/>
     <w:semiHidden/>
     <w:unhideWhenUsed/>
   </w:style>
-  <w:style w:type="character" w:customStyle="1" w:styleId="Heading1Char">
-    <w:name w:val="Heading 1 Char"/>
-    <w:basedOn w:val="DefaultParagraphFont"/>
-    <w:link w:val="Heading1"/>
+  <w:style w:type="character" w:customStyle="1" w:styleId="Titlu1Caracter">
+    <w:name w:val="Titlu 1 Caracter"/>
+    <w:basedOn w:val="Fontdeparagrafimplicit"/>
+    <w:link w:val="Titlu1"/>
     <w:uiPriority w:val="9"/>
     <w:rsid w:val="00E27186"/>
     <w:rPr>
@@ -3711,10 +3648,10 @@
       <w:szCs w:val="40"/>
     </w:rPr>
   </w:style>
-  <w:style w:type="character" w:customStyle="1" w:styleId="Heading2Char">
-    <w:name w:val="Heading 2 Char"/>
-    <w:basedOn w:val="DefaultParagraphFont"/>
-    <w:link w:val="Heading2"/>
+  <w:style w:type="character" w:customStyle="1" w:styleId="Titlu2Caracter">
+    <w:name w:val="Titlu 2 Caracter"/>
+    <w:basedOn w:val="Fontdeparagrafimplicit"/>
+    <w:link w:val="Titlu2"/>
     <w:uiPriority w:val="9"/>
     <w:rsid w:val="00E27186"/>
     <w:rPr>
@@ -3724,10 +3661,10 @@
       <w:szCs w:val="32"/>
     </w:rPr>
   </w:style>
-  <w:style w:type="character" w:customStyle="1" w:styleId="Heading3Char">
-    <w:name w:val="Heading 3 Char"/>
-    <w:basedOn w:val="DefaultParagraphFont"/>
-    <w:link w:val="Heading3"/>
+  <w:style w:type="character" w:customStyle="1" w:styleId="Titlu3Caracter">
+    <w:name w:val="Titlu 3 Caracter"/>
+    <w:basedOn w:val="Fontdeparagrafimplicit"/>
+    <w:link w:val="Titlu3"/>
     <w:uiPriority w:val="9"/>
     <w:rsid w:val="00E27186"/>
     <w:rPr>
@@ -3737,10 +3674,10 @@
       <w:szCs w:val="28"/>
     </w:rPr>
   </w:style>
-  <w:style w:type="character" w:customStyle="1" w:styleId="Heading4Char">
-    <w:name w:val="Heading 4 Char"/>
-    <w:basedOn w:val="DefaultParagraphFont"/>
-    <w:link w:val="Heading4"/>
+  <w:style w:type="character" w:customStyle="1" w:styleId="Titlu4Caracter">
+    <w:name w:val="Titlu 4 Caracter"/>
+    <w:basedOn w:val="Fontdeparagrafimplicit"/>
+    <w:link w:val="Titlu4"/>
     <w:uiPriority w:val="9"/>
     <w:semiHidden/>
     <w:rsid w:val="00E27186"/>
@@ -3751,10 +3688,10 @@
       <w:color w:val="0F4761" w:themeColor="accent1" w:themeShade="BF"/>
     </w:rPr>
   </w:style>
-  <w:style w:type="character" w:customStyle="1" w:styleId="Heading5Char">
-    <w:name w:val="Heading 5 Char"/>
-    <w:basedOn w:val="DefaultParagraphFont"/>
-    <w:link w:val="Heading5"/>
+  <w:style w:type="character" w:customStyle="1" w:styleId="Titlu5Caracter">
+    <w:name w:val="Titlu 5 Caracter"/>
+    <w:basedOn w:val="Fontdeparagrafimplicit"/>
+    <w:link w:val="Titlu5"/>
     <w:uiPriority w:val="9"/>
     <w:semiHidden/>
     <w:rsid w:val="00E27186"/>
@@ -3763,10 +3700,10 @@
       <w:color w:val="0F4761" w:themeColor="accent1" w:themeShade="BF"/>
     </w:rPr>
   </w:style>
-  <w:style w:type="character" w:customStyle="1" w:styleId="Heading6Char">
-    <w:name w:val="Heading 6 Char"/>
-    <w:basedOn w:val="DefaultParagraphFont"/>
-    <w:link w:val="Heading6"/>
+  <w:style w:type="character" w:customStyle="1" w:styleId="Titlu6Caracter">
+    <w:name w:val="Titlu 6 Caracter"/>
+    <w:basedOn w:val="Fontdeparagrafimplicit"/>
+    <w:link w:val="Titlu6"/>
     <w:uiPriority w:val="9"/>
     <w:semiHidden/>
     <w:rsid w:val="00E27186"/>
@@ -3777,10 +3714,10 @@
       <w:color w:val="595959" w:themeColor="text1" w:themeTint="A6"/>
     </w:rPr>
   </w:style>
-  <w:style w:type="character" w:customStyle="1" w:styleId="Heading7Char">
-    <w:name w:val="Heading 7 Char"/>
-    <w:basedOn w:val="DefaultParagraphFont"/>
-    <w:link w:val="Heading7"/>
+  <w:style w:type="character" w:customStyle="1" w:styleId="Titlu7Caracter">
+    <w:name w:val="Titlu 7 Caracter"/>
+    <w:basedOn w:val="Fontdeparagrafimplicit"/>
+    <w:link w:val="Titlu7"/>
     <w:uiPriority w:val="9"/>
     <w:semiHidden/>
     <w:rsid w:val="00E27186"/>
@@ -3789,10 +3726,10 @@
       <w:color w:val="595959" w:themeColor="text1" w:themeTint="A6"/>
     </w:rPr>
   </w:style>
-  <w:style w:type="character" w:customStyle="1" w:styleId="Heading8Char">
-    <w:name w:val="Heading 8 Char"/>
-    <w:basedOn w:val="DefaultParagraphFont"/>
-    <w:link w:val="Heading8"/>
+  <w:style w:type="character" w:customStyle="1" w:styleId="Titlu8Caracter">
+    <w:name w:val="Titlu 8 Caracter"/>
+    <w:basedOn w:val="Fontdeparagrafimplicit"/>
+    <w:link w:val="Titlu8"/>
     <w:uiPriority w:val="9"/>
     <w:semiHidden/>
     <w:rsid w:val="00E27186"/>
@@ -3803,10 +3740,10 @@
       <w:color w:val="272727" w:themeColor="text1" w:themeTint="D8"/>
     </w:rPr>
   </w:style>
-  <w:style w:type="character" w:customStyle="1" w:styleId="Heading9Char">
-    <w:name w:val="Heading 9 Char"/>
-    <w:basedOn w:val="DefaultParagraphFont"/>
-    <w:link w:val="Heading9"/>
+  <w:style w:type="character" w:customStyle="1" w:styleId="Titlu9Caracter">
+    <w:name w:val="Titlu 9 Caracter"/>
+    <w:basedOn w:val="Fontdeparagrafimplicit"/>
+    <w:link w:val="Titlu9"/>
     <w:uiPriority w:val="9"/>
     <w:semiHidden/>
     <w:rsid w:val="00E27186"/>
@@ -3815,11 +3752,11 @@
       <w:color w:val="272727" w:themeColor="text1" w:themeTint="D8"/>
     </w:rPr>
   </w:style>
-  <w:style w:type="paragraph" w:styleId="Title">
+  <w:style w:type="paragraph" w:styleId="Titlu">
     <w:name w:val="Title"/>
     <w:basedOn w:val="Normal"/>
     <w:next w:val="Normal"/>
-    <w:link w:val="TitleChar"/>
+    <w:link w:val="TitluCaracter"/>
     <w:uiPriority w:val="10"/>
     <w:qFormat/>
     <w:rsid w:val="00E27186"/>
@@ -3835,10 +3772,10 @@
       <w:szCs w:val="56"/>
     </w:rPr>
   </w:style>
-  <w:style w:type="character" w:customStyle="1" w:styleId="TitleChar">
-    <w:name w:val="Title Char"/>
-    <w:basedOn w:val="DefaultParagraphFont"/>
-    <w:link w:val="Title"/>
+  <w:style w:type="character" w:customStyle="1" w:styleId="TitluCaracter">
+    <w:name w:val="Titlu Caracter"/>
+    <w:basedOn w:val="Fontdeparagrafimplicit"/>
+    <w:link w:val="Titlu"/>
     <w:uiPriority w:val="10"/>
     <w:rsid w:val="00E27186"/>
     <w:rPr>
@@ -3849,11 +3786,11 @@
       <w:szCs w:val="56"/>
     </w:rPr>
   </w:style>
-  <w:style w:type="paragraph" w:styleId="Subtitle">
+  <w:style w:type="paragraph" w:styleId="Subtitlu">
     <w:name w:val="Subtitle"/>
     <w:basedOn w:val="Normal"/>
     <w:next w:val="Normal"/>
-    <w:link w:val="SubtitleChar"/>
+    <w:link w:val="SubtitluCaracter"/>
     <w:uiPriority w:val="11"/>
     <w:qFormat/>
     <w:rsid w:val="00E27186"/>
@@ -3870,10 +3807,10 @@
       <w:szCs w:val="28"/>
     </w:rPr>
   </w:style>
-  <w:style w:type="character" w:customStyle="1" w:styleId="SubtitleChar">
-    <w:name w:val="Subtitle Char"/>
-    <w:basedOn w:val="DefaultParagraphFont"/>
-    <w:link w:val="Subtitle"/>
+  <w:style w:type="character" w:customStyle="1" w:styleId="SubtitluCaracter">
+    <w:name w:val="Subtitlu Caracter"/>
+    <w:basedOn w:val="Fontdeparagrafimplicit"/>
+    <w:link w:val="Subtitlu"/>
     <w:uiPriority w:val="11"/>
     <w:rsid w:val="00E27186"/>
     <w:rPr>
@@ -3884,11 +3821,11 @@
       <w:szCs w:val="28"/>
     </w:rPr>
   </w:style>
-  <w:style w:type="paragraph" w:styleId="Quote">
+  <w:style w:type="paragraph" w:styleId="Citat">
     <w:name w:val="Quote"/>
     <w:basedOn w:val="Normal"/>
     <w:next w:val="Normal"/>
-    <w:link w:val="QuoteChar"/>
+    <w:link w:val="CitatCaracter"/>
     <w:uiPriority w:val="29"/>
     <w:qFormat/>
     <w:rsid w:val="00E27186"/>
@@ -3902,10 +3839,10 @@
       <w:color w:val="404040" w:themeColor="text1" w:themeTint="BF"/>
     </w:rPr>
   </w:style>
-  <w:style w:type="character" w:customStyle="1" w:styleId="QuoteChar">
-    <w:name w:val="Quote Char"/>
-    <w:basedOn w:val="DefaultParagraphFont"/>
-    <w:link w:val="Quote"/>
+  <w:style w:type="character" w:customStyle="1" w:styleId="CitatCaracter">
+    <w:name w:val="Citat Caracter"/>
+    <w:basedOn w:val="Fontdeparagrafimplicit"/>
+    <w:link w:val="Citat"/>
     <w:uiPriority w:val="29"/>
     <w:rsid w:val="00E27186"/>
     <w:rPr>
@@ -3914,7 +3851,7 @@
       <w:color w:val="404040" w:themeColor="text1" w:themeTint="BF"/>
     </w:rPr>
   </w:style>
-  <w:style w:type="paragraph" w:styleId="ListParagraph">
+  <w:style w:type="paragraph" w:styleId="Listparagraf">
     <w:name w:val="List Paragraph"/>
     <w:basedOn w:val="Normal"/>
     <w:uiPriority w:val="34"/>
@@ -3925,9 +3862,9 @@
       <w:contextualSpacing/>
     </w:pPr>
   </w:style>
-  <w:style w:type="character" w:styleId="IntenseEmphasis">
+  <w:style w:type="character" w:styleId="Accentuareintens">
     <w:name w:val="Intense Emphasis"/>
-    <w:basedOn w:val="DefaultParagraphFont"/>
+    <w:basedOn w:val="Fontdeparagrafimplicit"/>
     <w:uiPriority w:val="21"/>
     <w:qFormat/>
     <w:rsid w:val="00E27186"/>
@@ -3937,11 +3874,11 @@
       <w:color w:val="0F4761" w:themeColor="accent1" w:themeShade="BF"/>
     </w:rPr>
   </w:style>
-  <w:style w:type="paragraph" w:styleId="IntenseQuote">
+  <w:style w:type="paragraph" w:styleId="Citatintens">
     <w:name w:val="Intense Quote"/>
     <w:basedOn w:val="Normal"/>
     <w:next w:val="Normal"/>
-    <w:link w:val="IntenseQuoteChar"/>
+    <w:link w:val="CitatintensCaracter"/>
     <w:uiPriority w:val="30"/>
     <w:qFormat/>
     <w:rsid w:val="00E27186"/>
@@ -3960,10 +3897,10 @@
       <w:color w:val="0F4761" w:themeColor="accent1" w:themeShade="BF"/>
     </w:rPr>
   </w:style>
-  <w:style w:type="character" w:customStyle="1" w:styleId="IntenseQuoteChar">
-    <w:name w:val="Intense Quote Char"/>
-    <w:basedOn w:val="DefaultParagraphFont"/>
-    <w:link w:val="IntenseQuote"/>
+  <w:style w:type="character" w:customStyle="1" w:styleId="CitatintensCaracter">
+    <w:name w:val="Citat intens Caracter"/>
+    <w:basedOn w:val="Fontdeparagrafimplicit"/>
+    <w:link w:val="Citatintens"/>
     <w:uiPriority w:val="30"/>
     <w:rsid w:val="00E27186"/>
     <w:rPr>
@@ -3972,9 +3909,9 @@
       <w:color w:val="0F4761" w:themeColor="accent1" w:themeShade="BF"/>
     </w:rPr>
   </w:style>
-  <w:style w:type="character" w:styleId="IntenseReference">
+  <w:style w:type="character" w:styleId="Referireintens">
     <w:name w:val="Intense Reference"/>
-    <w:basedOn w:val="DefaultParagraphFont"/>
+    <w:basedOn w:val="Fontdeparagrafimplicit"/>
     <w:uiPriority w:val="32"/>
     <w:qFormat/>
     <w:rsid w:val="00E27186"/>
@@ -3984,6 +3921,36 @@
       <w:smallCaps/>
       <w:color w:val="0F4761" w:themeColor="accent1" w:themeShade="BF"/>
       <w:spacing w:val="5"/>
+    </w:rPr>
+  </w:style>
+  <w:style w:type="paragraph" w:styleId="TextnBalon">
+    <w:name w:val="Balloon Text"/>
+    <w:basedOn w:val="Normal"/>
+    <w:link w:val="TextnBalonCaracter"/>
+    <w:uiPriority w:val="99"/>
+    <w:semiHidden/>
+    <w:unhideWhenUsed/>
+    <w:rsid w:val="00A76D9B"/>
+    <w:pPr>
+      <w:spacing w:after="0" w:line="240" w:lineRule="auto"/>
+    </w:pPr>
+    <w:rPr>
+      <w:rFonts w:ascii="Tahoma" w:hAnsi="Tahoma" w:cs="Tahoma"/>
+      <w:sz w:val="16"/>
+      <w:szCs w:val="16"/>
+    </w:rPr>
+  </w:style>
+  <w:style w:type="character" w:customStyle="1" w:styleId="TextnBalonCaracter">
+    <w:name w:val="Text în Balon Caracter"/>
+    <w:basedOn w:val="Fontdeparagrafimplicit"/>
+    <w:link w:val="TextnBalon"/>
+    <w:uiPriority w:val="99"/>
+    <w:semiHidden/>
+    <w:rsid w:val="00A76D9B"/>
+    <w:rPr>
+      <w:rFonts w:ascii="Tahoma" w:hAnsi="Tahoma" w:cs="Tahoma"/>
+      <w:sz w:val="16"/>
+      <w:szCs w:val="16"/>
     </w:rPr>
   </w:style>
 </w:styles>
@@ -4032,7 +3999,7 @@
     </a:clrScheme>
     <a:fontScheme name="Office">
       <a:majorFont>
-        <a:latin typeface="Aptos Display" panose="02110004020202020204"/>
+        <a:latin typeface="Aptos Display"/>
         <a:ea typeface=""/>
         <a:cs typeface=""/>
         <a:font script="Jpan" typeface="游ゴシック Light"/>
@@ -4084,7 +4051,7 @@
         <a:font script="Tfng" typeface="Ebrima"/>
       </a:majorFont>
       <a:minorFont>
-        <a:latin typeface="Aptos" panose="02110004020202020204"/>
+        <a:latin typeface="Aptos"/>
         <a:ea typeface=""/>
         <a:cs typeface=""/>
         <a:font script="Jpan" typeface="游ゴシック"/>
